--- a/Documentatie.docx
+++ b/Documentatie.docx
@@ -387,6 +387,63 @@
           <w:lang w:val="ro-RO"/>
         </w:rPr>
       </w:pPr>
+      <w:r>
+        <w:rPr>
+          <w:sz w:val="24"/>
+          <w:lang w:val="ro-RO"/>
+        </w:rPr>
+        <w:tab/>
+      </w:r>
+      <w:r>
+        <w:rPr>
+          <w:sz w:val="24"/>
+          <w:lang w:val="ro-RO"/>
+        </w:rPr>
+        <w:tab/>
+      </w:r>
+      <w:r>
+        <w:rPr>
+          <w:sz w:val="24"/>
+          <w:lang w:val="ro-RO"/>
+        </w:rPr>
+        <w:tab/>
+      </w:r>
+      <w:r>
+        <w:rPr>
+          <w:sz w:val="24"/>
+          <w:lang w:val="ro-RO"/>
+        </w:rPr>
+        <w:tab/>
+      </w:r>
+      <w:r>
+        <w:rPr>
+          <w:sz w:val="24"/>
+          <w:lang w:val="ro-RO"/>
+        </w:rPr>
+        <w:tab/>
+      </w:r>
+      <w:r>
+        <w:rPr>
+          <w:sz w:val="24"/>
+          <w:lang w:val="ro-RO"/>
+        </w:rPr>
+        <w:tab/>
+      </w:r>
+      <w:r>
+        <w:rPr>
+          <w:sz w:val="24"/>
+          <w:lang w:val="ro-RO"/>
+        </w:rPr>
+        <w:tab/>
+      </w:r>
+      <w:r>
+        <w:rPr>
+          <w:sz w:val="24"/>
+          <w:lang w:val="ro-RO"/>
+        </w:rPr>
+        <w:tab/>
+        <w:t xml:space="preserve">       Grupa 1127</w:t>
+      </w:r>
     </w:p>
     <w:p>
       <w:pPr>
@@ -4204,6 +4261,17 @@
         <w:t>Concluzionand, aplicatia propusa este extrem de utila in vederea gestionarii fisierelor de pe disc, permitand numeroase actiuni asupra acestora, precum vederea detaliata, adaugarea sau stergerea acestora.</w:t>
       </w:r>
     </w:p>
+    <w:p>
+      <w:pPr>
+        <w:spacing w:line="360" w:lineRule="auto"/>
+        <w:jc w:val="both"/>
+        <w:rPr>
+          <w:rFonts w:ascii="Verdana" w:hAnsi="Verdana"/>
+          <w:sz w:val="24"/>
+          <w:szCs w:val="24"/>
+        </w:rPr>
+      </w:pPr>
+    </w:p>
     <w:sectPr>
       <w:pgSz w:w="12240" w:h="15840"/>
       <w:pgMar w:top="1440" w:right="1440" w:bottom="1440" w:left="1440" w:header="720" w:footer="720" w:gutter="0"/>
@@ -4267,6 +4335,95 @@
 <file path=word/numbering.xml><?xml version="1.0" encoding="utf-8"?>
 <w:numbering xmlns:wpc="http://schemas.microsoft.com/office/word/2010/wordprocessingCanvas" xmlns:cx="http://schemas.microsoft.com/office/drawing/2014/chartex" xmlns:cx1="http://schemas.microsoft.com/office/drawing/2015/9/8/chartex" xmlns:cx2="http://schemas.microsoft.com/office/drawing/2015/10/21/chartex" xmlns:cx3="http://schemas.microsoft.com/office/drawing/2016/5/9/chartex" xmlns:cx4="http://schemas.microsoft.com/office/drawing/2016/5/10/chartex" xmlns:cx5="http://schemas.microsoft.com/office/drawing/2016/5/11/chartex" xmlns:cx6="http://schemas.microsoft.com/office/drawing/2016/5/12/chartex" xmlns:cx7="http://schemas.microsoft.com/office/drawing/2016/5/13/chartex" xmlns:cx8="http://schemas.microsoft.com/office/drawing/2016/5/14/chartex" xmlns:mc="http://schemas.openxmlformats.org/markup-compatibility/2006" xmlns:aink="http://schemas.microsoft.com/office/drawing/2016/ink" xmlns:am3d="http://schemas.microsoft.com/office/drawing/2017/model3d" xmlns:o="urn:schemas-microsoft-com:office:office" xmlns:oel="http://schemas.microsoft.com/office/2019/extlst" xmlns:r="http://schemas.openxmlformats.org/officeDocument/2006/relationships" xmlns:m="http://schemas.openxmlformats.org/officeDocument/2006/math" xmlns:v="urn:schemas-microsoft-com:vml" xmlns:wp14="http://schemas.microsoft.com/office/word/2010/wordprocessingDrawing" xmlns:wp="http://schemas.openxmlformats.org/drawingml/2006/wordprocessingDrawing" xmlns:w10="urn:schemas-microsoft-com:office:word" xmlns:w="http://schemas.openxmlformats.org/wordprocessingml/2006/main" xmlns:w14="http://schemas.microsoft.com/office/word/2010/wordml" xmlns:w15="http://schemas.microsoft.com/office/word/2012/wordml" xmlns:w16cex="http://schemas.microsoft.com/office/word/2018/wordml/cex" xmlns:w16cid="http://schemas.microsoft.com/office/word/2016/wordml/cid" xmlns:w16="http://schemas.microsoft.com/office/word/2018/wordml" xmlns:w16sdtdh="http://schemas.microsoft.com/office/word/2020/wordml/sdtdatahash" xmlns:w16se="http://schemas.microsoft.com/office/word/2015/wordml/symex" xmlns:wpg="http://schemas.microsoft.com/office/word/2010/wordprocessingGroup" xmlns:wpi="http://schemas.microsoft.com/office/word/2010/wordprocessingInk" xmlns:wne="http://schemas.microsoft.com/office/word/2006/wordml" xmlns:wps="http://schemas.microsoft.com/office/word/2010/wordprocessingShape" mc:Ignorable="w14 w15 w16se w16cid w16 w16cex w16sdtdh wp14">
   <w:abstractNum w:abstractNumId="0" w15:restartNumberingAfterBreak="0">
+    <w:nsid w:val="2A5712FE"/>
+    <w:multiLevelType w:val="hybridMultilevel"/>
+    <w:tmpl w:val="5240F792"/>
+    <w:lvl w:ilvl="0" w:tplc="872AD198">
+      <w:start w:val="1"/>
+      <w:numFmt w:val="decimal"/>
+      <w:lvlText w:val="%1."/>
+      <w:lvlJc w:val="left"/>
+      <w:pPr>
+        <w:ind w:left="1080" w:hanging="360"/>
+      </w:pPr>
+      <w:rPr>
+        <w:rFonts w:hint="default"/>
+      </w:rPr>
+    </w:lvl>
+    <w:lvl w:ilvl="1" w:tplc="04090019" w:tentative="1">
+      <w:start w:val="1"/>
+      <w:numFmt w:val="lowerLetter"/>
+      <w:lvlText w:val="%2."/>
+      <w:lvlJc w:val="left"/>
+      <w:pPr>
+        <w:ind w:left="1800" w:hanging="360"/>
+      </w:pPr>
+    </w:lvl>
+    <w:lvl w:ilvl="2" w:tplc="0409001B" w:tentative="1">
+      <w:start w:val="1"/>
+      <w:numFmt w:val="lowerRoman"/>
+      <w:lvlText w:val="%3."/>
+      <w:lvlJc w:val="right"/>
+      <w:pPr>
+        <w:ind w:left="2520" w:hanging="180"/>
+      </w:pPr>
+    </w:lvl>
+    <w:lvl w:ilvl="3" w:tplc="0409000F" w:tentative="1">
+      <w:start w:val="1"/>
+      <w:numFmt w:val="decimal"/>
+      <w:lvlText w:val="%4."/>
+      <w:lvlJc w:val="left"/>
+      <w:pPr>
+        <w:ind w:left="3240" w:hanging="360"/>
+      </w:pPr>
+    </w:lvl>
+    <w:lvl w:ilvl="4" w:tplc="04090019" w:tentative="1">
+      <w:start w:val="1"/>
+      <w:numFmt w:val="lowerLetter"/>
+      <w:lvlText w:val="%5."/>
+      <w:lvlJc w:val="left"/>
+      <w:pPr>
+        <w:ind w:left="3960" w:hanging="360"/>
+      </w:pPr>
+    </w:lvl>
+    <w:lvl w:ilvl="5" w:tplc="0409001B" w:tentative="1">
+      <w:start w:val="1"/>
+      <w:numFmt w:val="lowerRoman"/>
+      <w:lvlText w:val="%6."/>
+      <w:lvlJc w:val="right"/>
+      <w:pPr>
+        <w:ind w:left="4680" w:hanging="180"/>
+      </w:pPr>
+    </w:lvl>
+    <w:lvl w:ilvl="6" w:tplc="0409000F" w:tentative="1">
+      <w:start w:val="1"/>
+      <w:numFmt w:val="decimal"/>
+      <w:lvlText w:val="%7."/>
+      <w:lvlJc w:val="left"/>
+      <w:pPr>
+        <w:ind w:left="5400" w:hanging="360"/>
+      </w:pPr>
+    </w:lvl>
+    <w:lvl w:ilvl="7" w:tplc="04090019" w:tentative="1">
+      <w:start w:val="1"/>
+      <w:numFmt w:val="lowerLetter"/>
+      <w:lvlText w:val="%8."/>
+      <w:lvlJc w:val="left"/>
+      <w:pPr>
+        <w:ind w:left="6120" w:hanging="360"/>
+      </w:pPr>
+    </w:lvl>
+    <w:lvl w:ilvl="8" w:tplc="0409001B" w:tentative="1">
+      <w:start w:val="1"/>
+      <w:numFmt w:val="lowerRoman"/>
+      <w:lvlText w:val="%9."/>
+      <w:lvlJc w:val="right"/>
+      <w:pPr>
+        <w:ind w:left="6840" w:hanging="180"/>
+      </w:pPr>
+    </w:lvl>
+  </w:abstractNum>
+  <w:abstractNum w:abstractNumId="1" w15:restartNumberingAfterBreak="0">
     <w:nsid w:val="3877696C"/>
     <w:multiLevelType w:val="hybridMultilevel"/>
     <w:tmpl w:val="D3B68FC8"/>
@@ -4379,7 +4536,7 @@
       </w:rPr>
     </w:lvl>
   </w:abstractNum>
-  <w:abstractNum w:abstractNumId="1" w15:restartNumberingAfterBreak="0">
+  <w:abstractNum w:abstractNumId="2" w15:restartNumberingAfterBreak="0">
     <w:nsid w:val="6F4F76BF"/>
     <w:multiLevelType w:val="hybridMultilevel"/>
     <w:tmpl w:val="91E0D790"/>
@@ -4493,9 +4650,12 @@
     </w:lvl>
   </w:abstractNum>
   <w:num w:numId="1" w16cid:durableId="700134746">
+    <w:abstractNumId w:val="2"/>
+  </w:num>
+  <w:num w:numId="2" w16cid:durableId="784345970">
     <w:abstractNumId w:val="1"/>
   </w:num>
-  <w:num w:numId="2" w16cid:durableId="784345970">
+  <w:num w:numId="3" w16cid:durableId="367994383">
     <w:abstractNumId w:val="0"/>
   </w:num>
 </w:numbering>
